--- a/Software Developer - Agile Animal/SIP Application.docx
+++ b/Software Developer - Agile Animal/SIP Application.docx
@@ -4,7 +4,8 @@
   <w:body>
     <w:p>
       <w:pPr>
-        <w:spacing w:after="0" w:line="240" w:lineRule="auto"/>
+        <w:spacing w:after="100" w:line="240" w:lineRule="auto"/>
+        <w:jc w:val="center"/>
         <w:rPr>
           <w:rFonts w:ascii="Times New Roman" w:eastAsia="Times New Roman" w:hAnsi="Times New Roman" w:cs="Times New Roman"/>
           <w:sz w:val="24"/>
@@ -12,10 +13,22 @@
           <w:lang w:val="en-CA" w:eastAsia="en-CA"/>
         </w:rPr>
       </w:pPr>
+      <w:r>
+        <w:rPr>
+          <w:rFonts w:ascii="Times New Roman" w:eastAsia="Times New Roman" w:hAnsi="Times New Roman" w:cs="Times New Roman"/>
+          <w:b/>
+          <w:bCs/>
+          <w:color w:val="000000"/>
+          <w:sz w:val="36"/>
+          <w:szCs w:val="36"/>
+          <w:lang w:val="en-CA" w:eastAsia="en-CA"/>
+        </w:rPr>
+        <w:t>Allen Peng Lu</w:t>
+      </w:r>
     </w:p>
     <w:p>
       <w:pPr>
-        <w:spacing w:after="200" w:line="240" w:lineRule="auto"/>
+        <w:spacing w:after="100" w:line="240" w:lineRule="auto"/>
         <w:jc w:val="center"/>
         <w:rPr>
           <w:rFonts w:ascii="Times New Roman" w:eastAsia="Times New Roman" w:hAnsi="Times New Roman" w:cs="Times New Roman"/>
@@ -30,54 +43,27 @@
           <w:b/>
           <w:bCs/>
           <w:color w:val="000000"/>
-          <w:sz w:val="36"/>
-          <w:szCs w:val="36"/>
-          <w:lang w:val="en-CA" w:eastAsia="en-CA"/>
-        </w:rPr>
-        <w:t>Allen Peng Lu</w:t>
-      </w:r>
-    </w:p>
-    <w:p>
-      <w:pPr>
-        <w:spacing w:after="200" w:line="240" w:lineRule="auto"/>
-        <w:jc w:val="center"/>
+          <w:lang w:val="en-CA" w:eastAsia="en-CA"/>
+        </w:rPr>
+        <w:t>11120 76 Ave NW</w:t>
+      </w:r>
+      <w:r>
+        <w:rPr>
+          <w:rFonts w:ascii="Times New Roman" w:eastAsia="Times New Roman" w:hAnsi="Times New Roman" w:cs="Times New Roman"/>
+          <w:color w:val="000000"/>
+          <w:lang w:val="en-CA" w:eastAsia="en-CA"/>
+        </w:rPr>
+        <w:t xml:space="preserve"> Edmonton, AB. T6G 0J8 || Phone:  604-788-6862</w:t>
+      </w:r>
+      <w:r>
         <w:rPr>
           <w:rFonts w:ascii="Times New Roman" w:eastAsia="Times New Roman" w:hAnsi="Times New Roman" w:cs="Times New Roman"/>
           <w:sz w:val="24"/>
           <w:szCs w:val="24"/>
           <w:lang w:val="en-CA" w:eastAsia="en-CA"/>
         </w:rPr>
-      </w:pPr>
-      <w:r>
-        <w:rPr>
-          <w:rFonts w:ascii="Times New Roman" w:eastAsia="Times New Roman" w:hAnsi="Times New Roman" w:cs="Times New Roman"/>
-          <w:b/>
-          <w:bCs/>
-          <w:color w:val="000000"/>
-          <w:lang w:val="en-CA" w:eastAsia="en-CA"/>
-        </w:rPr>
-        <w:t>11120 76 Ave NW</w:t>
-      </w:r>
-      <w:r>
-        <w:rPr>
-          <w:rFonts w:ascii="Times New Roman" w:eastAsia="Times New Roman" w:hAnsi="Times New Roman" w:cs="Times New Roman"/>
-          <w:color w:val="000000"/>
-          <w:lang w:val="en-CA" w:eastAsia="en-CA"/>
-        </w:rPr>
-        <w:t xml:space="preserve"> Edmonton, AB. T6G 0J8 || Phone:  604-788-6862</w:t>
-      </w:r>
-    </w:p>
-    <w:p>
-      <w:pPr>
-        <w:spacing w:after="200" w:line="240" w:lineRule="auto"/>
-        <w:jc w:val="center"/>
-        <w:rPr>
-          <w:rFonts w:ascii="Times New Roman" w:eastAsia="Times New Roman" w:hAnsi="Times New Roman" w:cs="Times New Roman"/>
-          <w:color w:val="0563C1"/>
-          <w:u w:val="single"/>
-          <w:lang w:val="en-CA" w:eastAsia="en-CA"/>
-        </w:rPr>
-      </w:pPr>
+        <w:t xml:space="preserve"> || </w:t>
+      </w:r>
       <w:r>
         <w:rPr>
           <w:rFonts w:ascii="Times New Roman" w:eastAsia="Times New Roman" w:hAnsi="Times New Roman" w:cs="Times New Roman"/>
@@ -100,7 +86,7 @@
     </w:p>
     <w:p>
       <w:pPr>
-        <w:spacing w:after="200" w:line="240" w:lineRule="auto"/>
+        <w:spacing w:after="100" w:line="240" w:lineRule="auto"/>
         <w:jc w:val="center"/>
         <w:rPr>
           <w:rFonts w:ascii="Times New Roman" w:eastAsia="Times New Roman" w:hAnsi="Times New Roman" w:cs="Times New Roman"/>
@@ -166,17 +152,6 @@
     </w:p>
     <w:p>
       <w:pPr>
-        <w:spacing w:after="0" w:line="276" w:lineRule="auto"/>
-        <w:textAlignment w:val="baseline"/>
-        <w:rPr>
-          <w:rFonts w:ascii="Times New Roman" w:eastAsia="Times New Roman" w:hAnsi="Times New Roman" w:cs="Times New Roman"/>
-          <w:color w:val="000000"/>
-          <w:lang w:val="en-CA" w:eastAsia="en-CA"/>
-        </w:rPr>
-      </w:pPr>
-    </w:p>
-    <w:p>
-      <w:pPr>
         <w:pBdr>
           <w:bottom w:val="thinThickThinMediumGap" w:sz="18" w:space="1" w:color="auto"/>
         </w:pBdr>
@@ -272,7 +247,7 @@
           <w:color w:val="000000"/>
           <w:lang w:val="en-CA" w:eastAsia="en-CA"/>
         </w:rPr>
-        <w:t>Completed CMPUT 174 – Computational Foundations I</w:t>
+        <w:t>Completed CMPUT 204 – Algorithms I</w:t>
       </w:r>
     </w:p>
     <w:p>
@@ -295,7 +270,7 @@
           <w:color w:val="000000"/>
           <w:lang w:val="en-CA" w:eastAsia="en-CA"/>
         </w:rPr>
-        <w:t>Completed CMPUT 175 – Computational Foundations II</w:t>
+        <w:t>Completed CMPUT 291 – File and Database Management</w:t>
       </w:r>
     </w:p>
     <w:p>
@@ -318,7 +293,7 @@
           <w:color w:val="000000"/>
           <w:lang w:val="en-CA" w:eastAsia="en-CA"/>
         </w:rPr>
-        <w:t>Completed CMPUT 272 – Logic and Formal Systems</w:t>
+        <w:t>Completed CMPUT 301 – Intro to Software Engineering</w:t>
       </w:r>
     </w:p>
     <w:p>
@@ -341,125 +316,8 @@
           <w:color w:val="000000"/>
           <w:lang w:val="en-CA" w:eastAsia="en-CA"/>
         </w:rPr>
-        <w:t>Completed CMPUT 204 – Algorithms I</w:t>
-      </w:r>
-    </w:p>
-    <w:p>
-      <w:pPr>
-        <w:numPr>
-          <w:ilvl w:val="1"/>
-          <w:numId w:val="1"/>
-        </w:numPr>
-        <w:spacing w:after="0" w:line="276" w:lineRule="auto"/>
-        <w:textAlignment w:val="baseline"/>
-        <w:rPr>
-          <w:rFonts w:ascii="Times New Roman" w:eastAsia="Times New Roman" w:hAnsi="Times New Roman" w:cs="Times New Roman"/>
-          <w:color w:val="000000"/>
-          <w:lang w:val="en-CA" w:eastAsia="en-CA"/>
-        </w:rPr>
-      </w:pPr>
-      <w:r>
-        <w:rPr>
-          <w:rFonts w:ascii="Times New Roman" w:eastAsia="Times New Roman" w:hAnsi="Times New Roman" w:cs="Times New Roman"/>
-          <w:color w:val="000000"/>
-          <w:lang w:val="en-CA" w:eastAsia="en-CA"/>
-        </w:rPr>
-        <w:t>Completed CMPUT 229 – Computer Organization and Architecture I</w:t>
-      </w:r>
-    </w:p>
-    <w:p>
-      <w:pPr>
-        <w:numPr>
-          <w:ilvl w:val="1"/>
-          <w:numId w:val="1"/>
-        </w:numPr>
-        <w:spacing w:after="0" w:line="276" w:lineRule="auto"/>
-        <w:textAlignment w:val="baseline"/>
-        <w:rPr>
-          <w:rFonts w:ascii="Times New Roman" w:eastAsia="Times New Roman" w:hAnsi="Times New Roman" w:cs="Times New Roman"/>
-          <w:color w:val="000000"/>
-          <w:lang w:val="en-CA" w:eastAsia="en-CA"/>
-        </w:rPr>
-      </w:pPr>
-      <w:r>
-        <w:rPr>
-          <w:rFonts w:ascii="Times New Roman" w:eastAsia="Times New Roman" w:hAnsi="Times New Roman" w:cs="Times New Roman"/>
-          <w:color w:val="000000"/>
-          <w:lang w:val="en-CA" w:eastAsia="en-CA"/>
-        </w:rPr>
-        <w:t>Completed CMPUT 291 – File and Database Management</w:t>
-      </w:r>
-    </w:p>
-    <w:p>
-      <w:pPr>
-        <w:numPr>
-          <w:ilvl w:val="1"/>
-          <w:numId w:val="1"/>
-        </w:numPr>
-        <w:spacing w:after="0" w:line="276" w:lineRule="auto"/>
-        <w:textAlignment w:val="baseline"/>
-        <w:rPr>
-          <w:rFonts w:ascii="Times New Roman" w:eastAsia="Times New Roman" w:hAnsi="Times New Roman" w:cs="Times New Roman"/>
-          <w:color w:val="000000"/>
-          <w:lang w:val="en-CA" w:eastAsia="en-CA"/>
-        </w:rPr>
-      </w:pPr>
-      <w:r>
-        <w:rPr>
-          <w:rFonts w:ascii="Times New Roman" w:eastAsia="Times New Roman" w:hAnsi="Times New Roman" w:cs="Times New Roman"/>
-          <w:color w:val="000000"/>
-          <w:lang w:val="en-CA" w:eastAsia="en-CA"/>
-        </w:rPr>
-        <w:t>Completed CMPUT 201 – Programming Methodology</w:t>
-      </w:r>
-    </w:p>
-    <w:p>
-      <w:pPr>
-        <w:numPr>
-          <w:ilvl w:val="1"/>
-          <w:numId w:val="1"/>
-        </w:numPr>
-        <w:spacing w:after="0" w:line="276" w:lineRule="auto"/>
-        <w:textAlignment w:val="baseline"/>
-        <w:rPr>
-          <w:rFonts w:ascii="Times New Roman" w:eastAsia="Times New Roman" w:hAnsi="Times New Roman" w:cs="Times New Roman"/>
-          <w:color w:val="000000"/>
-          <w:lang w:val="en-CA" w:eastAsia="en-CA"/>
-        </w:rPr>
-      </w:pPr>
-      <w:r>
-        <w:rPr>
-          <w:rFonts w:ascii="Times New Roman" w:eastAsia="Times New Roman" w:hAnsi="Times New Roman" w:cs="Times New Roman"/>
-          <w:color w:val="000000"/>
-          <w:lang w:val="en-CA" w:eastAsia="en-CA"/>
-        </w:rPr>
-        <w:t>Completed CMPUT 301 – Intro to Software Engineering</w:t>
-      </w:r>
-    </w:p>
-    <w:p>
-      <w:pPr>
-        <w:numPr>
-          <w:ilvl w:val="1"/>
-          <w:numId w:val="1"/>
-        </w:numPr>
-        <w:spacing w:after="0" w:line="276" w:lineRule="auto"/>
-        <w:textAlignment w:val="baseline"/>
-        <w:rPr>
-          <w:rFonts w:ascii="Times New Roman" w:eastAsia="Times New Roman" w:hAnsi="Times New Roman" w:cs="Times New Roman"/>
-          <w:color w:val="000000"/>
-          <w:lang w:val="en-CA" w:eastAsia="en-CA"/>
-        </w:rPr>
-      </w:pPr>
-      <w:r>
-        <w:rPr>
-          <w:rFonts w:ascii="Times New Roman" w:eastAsia="Times New Roman" w:hAnsi="Times New Roman" w:cs="Times New Roman"/>
-          <w:color w:val="000000"/>
-          <w:lang w:val="en-CA" w:eastAsia="en-CA"/>
-        </w:rPr>
         <w:t>Completed CMPUT 379 – Intro to Operating Systems</w:t>
       </w:r>
-      <w:bookmarkStart w:id="0" w:name="_GoBack"/>
-      <w:bookmarkEnd w:id="0"/>
     </w:p>
     <w:p>
       <w:pPr>
@@ -671,7 +529,25 @@
           <w:color w:val="000000"/>
           <w:lang w:val="en-CA" w:eastAsia="en-CA"/>
         </w:rPr>
-        <w:t>Android Mobile Phone Application suited for Powerlifting-specific weightlifting</w:t>
+        <w:t xml:space="preserve">Utilizes Google </w:t>
+      </w:r>
+      <w:proofErr w:type="spellStart"/>
+      <w:r>
+        <w:rPr>
+          <w:rFonts w:ascii="Times New Roman" w:eastAsia="Times New Roman" w:hAnsi="Times New Roman" w:cs="Times New Roman"/>
+          <w:color w:val="000000"/>
+          <w:lang w:val="en-CA" w:eastAsia="en-CA"/>
+        </w:rPr>
+        <w:t>Firestore</w:t>
+      </w:r>
+      <w:proofErr w:type="spellEnd"/>
+      <w:r>
+        <w:rPr>
+          <w:rFonts w:ascii="Times New Roman" w:eastAsia="Times New Roman" w:hAnsi="Times New Roman" w:cs="Times New Roman"/>
+          <w:color w:val="000000"/>
+          <w:lang w:val="en-CA" w:eastAsia="en-CA"/>
+        </w:rPr>
+        <w:t xml:space="preserve"> API to keep track of User Data, progress, and achievements</w:t>
       </w:r>
     </w:p>
     <w:p>
@@ -695,25 +571,15 @@
           <w:color w:val="000000"/>
           <w:lang w:val="en-CA" w:eastAsia="en-CA"/>
         </w:rPr>
-        <w:t xml:space="preserve">Utilizes Google </w:t>
-      </w:r>
-      <w:proofErr w:type="spellStart"/>
-      <w:r>
-        <w:rPr>
-          <w:rFonts w:ascii="Times New Roman" w:eastAsia="Times New Roman" w:hAnsi="Times New Roman" w:cs="Times New Roman"/>
-          <w:color w:val="000000"/>
-          <w:lang w:val="en-CA" w:eastAsia="en-CA"/>
-        </w:rPr>
-        <w:t>Firestore</w:t>
-      </w:r>
-      <w:proofErr w:type="spellEnd"/>
-      <w:r>
-        <w:rPr>
-          <w:rFonts w:ascii="Times New Roman" w:eastAsia="Times New Roman" w:hAnsi="Times New Roman" w:cs="Times New Roman"/>
-          <w:color w:val="000000"/>
-          <w:lang w:val="en-CA" w:eastAsia="en-CA"/>
-        </w:rPr>
-        <w:t xml:space="preserve"> API to keep track of User Data, progress, and achievements</w:t>
+        <w:t>A</w:t>
+      </w:r>
+      <w:r>
+        <w:rPr>
+          <w:rFonts w:ascii="Times New Roman" w:eastAsia="Times New Roman" w:hAnsi="Times New Roman" w:cs="Times New Roman"/>
+          <w:color w:val="000000"/>
+          <w:lang w:val="en-CA" w:eastAsia="en-CA"/>
+        </w:rPr>
+        <w:t>chievement system that compares User’s progress to real Powerlifting Federations</w:t>
       </w:r>
     </w:p>
     <w:p>
@@ -737,7 +603,7 @@
           <w:color w:val="000000"/>
           <w:lang w:val="en-CA" w:eastAsia="en-CA"/>
         </w:rPr>
-        <w:t>Creates a game-like achievement system that compares User’s progress to real Powerlifting Federations</w:t>
+        <w:t>Plots user work-out numbers on a line graph that can be found under the user’s profile</w:t>
       </w:r>
     </w:p>
     <w:p>
@@ -761,43 +627,8 @@
           <w:color w:val="000000"/>
           <w:lang w:val="en-CA" w:eastAsia="en-CA"/>
         </w:rPr>
-        <w:t>Plots user work-out numbers on a line graph that can be found under the user’s profile</w:t>
-      </w:r>
-    </w:p>
-    <w:p>
-      <w:pPr>
-        <w:pStyle w:val="ListParagraph"/>
-        <w:numPr>
-          <w:ilvl w:val="0"/>
-          <w:numId w:val="8"/>
-        </w:numPr>
-        <w:spacing w:after="0" w:line="276" w:lineRule="auto"/>
-        <w:textAlignment w:val="baseline"/>
-        <w:rPr>
-          <w:rFonts w:ascii="Times New Roman" w:eastAsia="Times New Roman" w:hAnsi="Times New Roman" w:cs="Times New Roman"/>
-          <w:color w:val="000000"/>
-          <w:lang w:val="en-CA" w:eastAsia="en-CA"/>
-        </w:rPr>
-      </w:pPr>
-      <w:r>
-        <w:rPr>
-          <w:rFonts w:ascii="Times New Roman" w:eastAsia="Times New Roman" w:hAnsi="Times New Roman" w:cs="Times New Roman"/>
-          <w:color w:val="000000"/>
-          <w:lang w:val="en-CA" w:eastAsia="en-CA"/>
-        </w:rPr>
         <w:t>Integrated 1-rep-max calculator that auto-updates the user’s achievements and progress</w:t>
       </w:r>
-    </w:p>
-    <w:p>
-      <w:pPr>
-        <w:spacing w:after="0" w:line="276" w:lineRule="auto"/>
-        <w:textAlignment w:val="baseline"/>
-        <w:rPr>
-          <w:rFonts w:ascii="Times New Roman" w:eastAsia="Times New Roman" w:hAnsi="Times New Roman" w:cs="Times New Roman"/>
-          <w:color w:val="000000"/>
-          <w:lang w:val="en-CA" w:eastAsia="en-CA"/>
-        </w:rPr>
-      </w:pPr>
     </w:p>
     <w:p>
       <w:pPr>
@@ -924,8 +755,7 @@
           <w:color w:val="000000"/>
           <w:lang w:val="en-CA" w:eastAsia="en-CA"/>
         </w:rPr>
-        <w:lastRenderedPageBreak/>
-        <w:t xml:space="preserve">Utilizes Google </w:t>
+        <w:t xml:space="preserve">Google </w:t>
       </w:r>
       <w:proofErr w:type="spellStart"/>
       <w:r>
@@ -996,258 +826,6 @@
     </w:p>
     <w:p>
       <w:pPr>
-        <w:spacing w:after="0" w:line="276" w:lineRule="auto"/>
-        <w:textAlignment w:val="baseline"/>
-        <w:rPr>
-          <w:rFonts w:ascii="Times New Roman" w:eastAsia="Times New Roman" w:hAnsi="Times New Roman" w:cs="Times New Roman"/>
-          <w:b/>
-          <w:bCs/>
-          <w:color w:val="000000"/>
-          <w:lang w:val="en-CA" w:eastAsia="en-CA"/>
-        </w:rPr>
-      </w:pPr>
-      <w:r>
-        <w:rPr>
-          <w:rFonts w:ascii="Times New Roman" w:eastAsia="Times New Roman" w:hAnsi="Times New Roman" w:cs="Times New Roman"/>
-          <w:b/>
-          <w:bCs/>
-          <w:color w:val="000000"/>
-          <w:lang w:val="en-CA" w:eastAsia="en-CA"/>
-        </w:rPr>
-        <w:t>Crime Statistics Database Program (March 2019 – April 2019</w:t>
-      </w:r>
-      <w:r>
-        <w:rPr>
-          <w:rFonts w:ascii="Times New Roman" w:eastAsia="Times New Roman" w:hAnsi="Times New Roman" w:cs="Times New Roman"/>
-          <w:b/>
-          <w:bCs/>
-          <w:color w:val="000000"/>
-          <w:lang w:val="en-CA" w:eastAsia="en-CA"/>
-        </w:rPr>
-        <w:t>)</w:t>
-      </w:r>
-    </w:p>
-    <w:p>
-      <w:pPr>
-        <w:spacing w:after="0" w:line="276" w:lineRule="auto"/>
-        <w:textAlignment w:val="baseline"/>
-        <w:rPr>
-          <w:rFonts w:ascii="Times New Roman" w:eastAsia="Times New Roman" w:hAnsi="Times New Roman" w:cs="Times New Roman"/>
-          <w:color w:val="000000"/>
-          <w:lang w:val="en-CA" w:eastAsia="en-CA"/>
-        </w:rPr>
-      </w:pPr>
-      <w:r>
-        <w:rPr>
-          <w:rFonts w:ascii="Times New Roman" w:eastAsia="Times New Roman" w:hAnsi="Times New Roman" w:cs="Times New Roman"/>
-          <w:color w:val="000000"/>
-          <w:lang w:val="en-CA" w:eastAsia="en-CA"/>
-        </w:rPr>
-        <w:t>Crime Statistics UI - Edmonton Open Data Initiative</w:t>
-      </w:r>
-    </w:p>
-    <w:p>
-      <w:pPr>
-        <w:spacing w:after="0" w:line="276" w:lineRule="auto"/>
-        <w:textAlignment w:val="baseline"/>
-      </w:pPr>
-      <w:proofErr w:type="spellStart"/>
-      <w:r>
-        <w:rPr>
-          <w:rFonts w:ascii="Times New Roman" w:eastAsia="Times New Roman" w:hAnsi="Times New Roman" w:cs="Times New Roman"/>
-          <w:color w:val="000000"/>
-          <w:lang w:val="en-CA" w:eastAsia="en-CA"/>
-        </w:rPr>
-        <w:t>Github</w:t>
-      </w:r>
-      <w:proofErr w:type="spellEnd"/>
-      <w:r>
-        <w:rPr>
-          <w:rFonts w:ascii="Times New Roman" w:eastAsia="Times New Roman" w:hAnsi="Times New Roman" w:cs="Times New Roman"/>
-          <w:color w:val="000000"/>
-          <w:lang w:val="en-CA" w:eastAsia="en-CA"/>
-        </w:rPr>
-        <w:t xml:space="preserve"> Link: </w:t>
-      </w:r>
-      <w:hyperlink r:id="rId10" w:history="1">
-        <w:r>
-          <w:rPr>
-            <w:rStyle w:val="Hyperlink"/>
-          </w:rPr>
-          <w:t>https://github.com/ApluUalberta/Crime-Statistics-Database-Program</w:t>
-        </w:r>
-      </w:hyperlink>
-    </w:p>
-    <w:p>
-      <w:pPr>
-        <w:pStyle w:val="ListParagraph"/>
-        <w:numPr>
-          <w:ilvl w:val="0"/>
-          <w:numId w:val="8"/>
-        </w:numPr>
-        <w:spacing w:after="0" w:line="276" w:lineRule="auto"/>
-        <w:textAlignment w:val="baseline"/>
-        <w:rPr>
-          <w:rFonts w:ascii="Times New Roman" w:eastAsia="Times New Roman" w:hAnsi="Times New Roman" w:cs="Times New Roman"/>
-          <w:color w:val="000000"/>
-          <w:lang w:val="en-CA" w:eastAsia="en-CA"/>
-        </w:rPr>
-      </w:pPr>
-      <w:r>
-        <w:rPr>
-          <w:rFonts w:ascii="Times New Roman" w:eastAsia="Times New Roman" w:hAnsi="Times New Roman" w:cs="Times New Roman"/>
-          <w:color w:val="000000"/>
-          <w:lang w:val="en-CA" w:eastAsia="en-CA"/>
-        </w:rPr>
-        <w:t>Simple Command Line Interface that allows for</w:t>
-      </w:r>
-      <w:r>
-        <w:rPr>
-          <w:rFonts w:ascii="Times New Roman" w:eastAsia="Times New Roman" w:hAnsi="Times New Roman" w:cs="Times New Roman"/>
-          <w:color w:val="000000"/>
-          <w:lang w:val="en-CA" w:eastAsia="en-CA"/>
-        </w:rPr>
-        <w:t xml:space="preserve"> 4</w:t>
-      </w:r>
-      <w:r>
-        <w:rPr>
-          <w:rFonts w:ascii="Times New Roman" w:eastAsia="Times New Roman" w:hAnsi="Times New Roman" w:cs="Times New Roman"/>
-          <w:color w:val="000000"/>
-          <w:lang w:val="en-CA" w:eastAsia="en-CA"/>
-        </w:rPr>
-        <w:t xml:space="preserve"> </w:t>
-      </w:r>
-      <w:r>
-        <w:rPr>
-          <w:rFonts w:ascii="Times New Roman" w:eastAsia="Times New Roman" w:hAnsi="Times New Roman" w:cs="Times New Roman"/>
-          <w:color w:val="000000"/>
-          <w:lang w:val="en-CA" w:eastAsia="en-CA"/>
-        </w:rPr>
-        <w:t>complex database q</w:t>
-      </w:r>
-      <w:r>
-        <w:rPr>
-          <w:rFonts w:ascii="Times New Roman" w:eastAsia="Times New Roman" w:hAnsi="Times New Roman" w:cs="Times New Roman"/>
-          <w:color w:val="000000"/>
-          <w:lang w:val="en-CA" w:eastAsia="en-CA"/>
-        </w:rPr>
-        <w:t>ueries</w:t>
-      </w:r>
-      <w:r>
-        <w:rPr>
-          <w:rFonts w:ascii="Times New Roman" w:eastAsia="Times New Roman" w:hAnsi="Times New Roman" w:cs="Times New Roman"/>
-          <w:color w:val="000000"/>
-          <w:lang w:val="en-CA" w:eastAsia="en-CA"/>
-        </w:rPr>
-        <w:t xml:space="preserve"> on a given Database</w:t>
-      </w:r>
-    </w:p>
-    <w:p>
-      <w:pPr>
-        <w:pStyle w:val="ListParagraph"/>
-        <w:numPr>
-          <w:ilvl w:val="0"/>
-          <w:numId w:val="8"/>
-        </w:numPr>
-        <w:spacing w:after="0" w:line="276" w:lineRule="auto"/>
-        <w:textAlignment w:val="baseline"/>
-        <w:rPr>
-          <w:rFonts w:ascii="Times New Roman" w:eastAsia="Times New Roman" w:hAnsi="Times New Roman" w:cs="Times New Roman"/>
-          <w:color w:val="000000"/>
-          <w:lang w:val="en-CA" w:eastAsia="en-CA"/>
-        </w:rPr>
-      </w:pPr>
-      <w:r>
-        <w:rPr>
-          <w:rFonts w:ascii="Times New Roman" w:eastAsia="Times New Roman" w:hAnsi="Times New Roman" w:cs="Times New Roman"/>
-          <w:color w:val="000000"/>
-          <w:lang w:val="en-CA" w:eastAsia="en-CA"/>
-        </w:rPr>
-        <w:t>Embedded SQLITE3 Queries in Python to create a simple UI</w:t>
-      </w:r>
-    </w:p>
-    <w:p>
-      <w:pPr>
-        <w:pStyle w:val="ListParagraph"/>
-        <w:numPr>
-          <w:ilvl w:val="0"/>
-          <w:numId w:val="8"/>
-        </w:numPr>
-        <w:spacing w:after="0" w:line="276" w:lineRule="auto"/>
-        <w:textAlignment w:val="baseline"/>
-        <w:rPr>
-          <w:rFonts w:ascii="Times New Roman" w:eastAsia="Times New Roman" w:hAnsi="Times New Roman" w:cs="Times New Roman"/>
-          <w:color w:val="000000"/>
-          <w:lang w:val="en-CA" w:eastAsia="en-CA"/>
-        </w:rPr>
-      </w:pPr>
-      <w:r>
-        <w:rPr>
-          <w:rFonts w:ascii="Times New Roman" w:eastAsia="Times New Roman" w:hAnsi="Times New Roman" w:cs="Times New Roman"/>
-          <w:color w:val="000000"/>
-          <w:lang w:val="en-CA" w:eastAsia="en-CA"/>
-        </w:rPr>
-        <w:t>Imported Pandas and Folium Libraries to plot queried data onto graphs</w:t>
-      </w:r>
-    </w:p>
-    <w:p>
-      <w:pPr>
-        <w:pStyle w:val="ListParagraph"/>
-        <w:numPr>
-          <w:ilvl w:val="0"/>
-          <w:numId w:val="8"/>
-        </w:numPr>
-        <w:spacing w:after="0" w:line="276" w:lineRule="auto"/>
-        <w:textAlignment w:val="baseline"/>
-        <w:rPr>
-          <w:rFonts w:ascii="Times New Roman" w:eastAsia="Times New Roman" w:hAnsi="Times New Roman" w:cs="Times New Roman"/>
-          <w:color w:val="000000"/>
-          <w:lang w:val="en-CA" w:eastAsia="en-CA"/>
-        </w:rPr>
-      </w:pPr>
-      <w:r>
-        <w:rPr>
-          <w:rFonts w:ascii="Times New Roman" w:eastAsia="Times New Roman" w:hAnsi="Times New Roman" w:cs="Times New Roman"/>
-          <w:color w:val="000000"/>
-          <w:lang w:val="en-CA" w:eastAsia="en-CA"/>
-        </w:rPr>
-        <w:t>Menu Entry runs 1 of 4 Queries depending on user input</w:t>
-      </w:r>
-    </w:p>
-    <w:p>
-      <w:pPr>
-        <w:pStyle w:val="ListParagraph"/>
-        <w:numPr>
-          <w:ilvl w:val="1"/>
-          <w:numId w:val="8"/>
-        </w:numPr>
-        <w:spacing w:after="0" w:line="276" w:lineRule="auto"/>
-        <w:textAlignment w:val="baseline"/>
-        <w:rPr>
-          <w:rFonts w:ascii="Times New Roman" w:eastAsia="Times New Roman" w:hAnsi="Times New Roman" w:cs="Times New Roman"/>
-          <w:color w:val="000000"/>
-          <w:lang w:val="en-CA" w:eastAsia="en-CA"/>
-        </w:rPr>
-      </w:pPr>
-      <w:r>
-        <w:rPr>
-          <w:rFonts w:ascii="Times New Roman" w:eastAsia="Times New Roman" w:hAnsi="Times New Roman" w:cs="Times New Roman"/>
-          <w:color w:val="000000"/>
-          <w:lang w:val="en-CA" w:eastAsia="en-CA"/>
-        </w:rPr>
-        <w:t>Each Requir</w:t>
-      </w:r>
-      <w:r>
-        <w:rPr>
-          <w:rFonts w:ascii="Times New Roman" w:eastAsia="Times New Roman" w:hAnsi="Times New Roman" w:cs="Times New Roman"/>
-          <w:color w:val="000000"/>
-          <w:lang w:val="en-CA" w:eastAsia="en-CA"/>
-        </w:rPr>
-        <w:t>e Additional input, such as year</w:t>
-      </w:r>
-    </w:p>
-    <w:p>
-      <w:pPr>
         <w:pBdr>
           <w:bottom w:val="thinThickThinMediumGap" w:sz="18" w:space="1" w:color="auto"/>
         </w:pBdr>
@@ -1320,7 +898,23 @@
           <w:color w:val="000000"/>
           <w:lang w:val="en-CA" w:eastAsia="en-CA"/>
         </w:rPr>
-        <w:t>4 Months of Java Experience</w:t>
+        <w:t>7 Months of Android Studio</w:t>
+      </w:r>
+      <w:r>
+        <w:rPr>
+          <w:rFonts w:ascii="Times New Roman" w:eastAsia="Times New Roman" w:hAnsi="Times New Roman" w:cs="Times New Roman"/>
+          <w:color w:val="000000"/>
+          <w:lang w:val="en-CA" w:eastAsia="en-CA"/>
+        </w:rPr>
+        <w:t>/Java</w:t>
+      </w:r>
+      <w:r>
+        <w:rPr>
+          <w:rFonts w:ascii="Times New Roman" w:eastAsia="Times New Roman" w:hAnsi="Times New Roman" w:cs="Times New Roman"/>
+          <w:color w:val="000000"/>
+          <w:lang w:val="en-CA" w:eastAsia="en-CA"/>
+        </w:rPr>
+        <w:t xml:space="preserve"> Experience</w:t>
       </w:r>
     </w:p>
     <w:p>
@@ -1343,29 +937,6 @@
           <w:color w:val="000000"/>
           <w:lang w:val="en-CA" w:eastAsia="en-CA"/>
         </w:rPr>
-        <w:t>7 Months of Android Studio Experience</w:t>
-      </w:r>
-    </w:p>
-    <w:p>
-      <w:pPr>
-        <w:numPr>
-          <w:ilvl w:val="0"/>
-          <w:numId w:val="3"/>
-        </w:numPr>
-        <w:spacing w:after="0" w:line="276" w:lineRule="auto"/>
-        <w:textAlignment w:val="baseline"/>
-        <w:rPr>
-          <w:rFonts w:ascii="Times New Roman" w:eastAsia="Times New Roman" w:hAnsi="Times New Roman" w:cs="Times New Roman"/>
-          <w:color w:val="000000"/>
-          <w:lang w:val="en-CA" w:eastAsia="en-CA"/>
-        </w:rPr>
-      </w:pPr>
-      <w:r>
-        <w:rPr>
-          <w:rFonts w:ascii="Times New Roman" w:eastAsia="Times New Roman" w:hAnsi="Times New Roman" w:cs="Times New Roman"/>
-          <w:color w:val="000000"/>
-          <w:lang w:val="en-CA" w:eastAsia="en-CA"/>
-        </w:rPr>
         <w:t>1 Year of C</w:t>
       </w:r>
       <w:r>
@@ -1457,19 +1028,19 @@
           <w:color w:val="000000"/>
           <w:lang w:val="en-CA" w:eastAsia="en-CA"/>
         </w:rPr>
-        <w:t>Powerlifting, Drone Photography, RC Vehicle Modification, E-Commerce Entrepreneurship</w:t>
-      </w:r>
+        <w:t>Powerlifting, Drone Photography, RC Vehicle Modification, E-Commerce Entrepreneurshi</w:t>
+      </w:r>
+      <w:r>
+        <w:rPr>
+          <w:rFonts w:ascii="Times New Roman" w:eastAsia="Times New Roman" w:hAnsi="Times New Roman" w:cs="Times New Roman"/>
+          <w:color w:val="000000"/>
+          <w:lang w:val="en-CA" w:eastAsia="en-CA"/>
+        </w:rPr>
+        <w:t>p</w:t>
+      </w:r>
+      <w:bookmarkStart w:id="0" w:name="_GoBack"/>
+      <w:bookmarkEnd w:id="0"/>
     </w:p>
-    <w:p>
-      <w:pPr>
-        <w:spacing w:line="276" w:lineRule="auto"/>
-        <w:rPr>
-          <w:rFonts w:ascii="Calibri" w:eastAsia="Calibri" w:hAnsi="Calibri" w:cs="Times New Roman"/>
-          <w:lang w:val="en-CA"/>
-        </w:rPr>
-      </w:pPr>
-    </w:p>
-    <w:p/>
     <w:sectPr>
       <w:pgSz w:w="12240" w:h="15840"/>
       <w:pgMar w:top="1440" w:right="1440" w:bottom="1440" w:left="1440" w:header="720" w:footer="720" w:gutter="0"/>
@@ -2999,7 +2570,7 @@
       </w:pPr>
     </w:pPrDefault>
   </w:docDefaults>
-  <w:latentStyles w:defLockedState="0" w:defUIPriority="99" w:defSemiHidden="0" w:defUnhideWhenUsed="0" w:defQFormat="0" w:count="376">
+  <w:latentStyles w:defLockedState="0" w:defUIPriority="99" w:defSemiHidden="0" w:defUnhideWhenUsed="0" w:defQFormat="0" w:count="375">
     <w:lsdException w:name="Normal" w:uiPriority="0" w:qFormat="1"/>
     <w:lsdException w:name="heading 1" w:uiPriority="9" w:qFormat="1"/>
     <w:lsdException w:name="heading 2" w:semiHidden="1" w:uiPriority="9" w:unhideWhenUsed="1" w:qFormat="1"/>
@@ -3375,7 +2946,6 @@
     <w:lsdException w:name="Smart Hyperlink" w:semiHidden="1" w:unhideWhenUsed="1"/>
     <w:lsdException w:name="Hashtag" w:semiHidden="1" w:unhideWhenUsed="1"/>
     <w:lsdException w:name="Unresolved Mention" w:semiHidden="1" w:unhideWhenUsed="1"/>
-    <w:lsdException w:name="Smart Link" w:semiHidden="1" w:unhideWhenUsed="1"/>
   </w:latentStyles>
   <w:style w:type="paragraph" w:default="1" w:styleId="Normal">
     <w:name w:val="Normal"/>
@@ -3699,7 +3269,7 @@
 </file>
 
 <file path=customXml/itemProps1.xml><?xml version="1.0" encoding="utf-8"?>
-<ds:datastoreItem xmlns:ds="http://schemas.openxmlformats.org/officeDocument/2006/customXml" ds:itemID="{FC6492DD-F926-413A-A85A-E1F47BD46BA9}">
+<ds:datastoreItem xmlns:ds="http://schemas.openxmlformats.org/officeDocument/2006/customXml" ds:itemID="{42E9637F-511B-4AF8-AA6B-A16F18488379}">
   <ds:schemaRefs>
     <ds:schemaRef ds:uri="http://schemas.openxmlformats.org/officeDocument/2006/bibliography"/>
   </ds:schemaRefs>

--- a/Software Developer - Agile Animal/SIP Application.docx
+++ b/Software Developer - Agile Animal/SIP Application.docx
@@ -147,9 +147,259 @@
           <w:color w:val="000000"/>
           <w:lang w:val="en-CA" w:eastAsia="en-CA"/>
         </w:rPr>
-        <w:t>Actively seeking a Computing Science Internship in Android App Development or General Software Development. My Ongoing personal projects with Android Studio and general programming background in multiple Languages will offer great insight and skill to any development team.</w:t>
+        <w:t xml:space="preserve">Actively seeking a Computing Science Internship in </w:t>
+      </w:r>
+      <w:r>
+        <w:rPr>
+          <w:rFonts w:ascii="Times New Roman" w:eastAsia="Times New Roman" w:hAnsi="Times New Roman" w:cs="Times New Roman"/>
+          <w:color w:val="000000"/>
+          <w:lang w:val="en-CA" w:eastAsia="en-CA"/>
+        </w:rPr>
+        <w:t>Web/Mobile</w:t>
+      </w:r>
+      <w:r>
+        <w:rPr>
+          <w:rFonts w:ascii="Times New Roman" w:eastAsia="Times New Roman" w:hAnsi="Times New Roman" w:cs="Times New Roman"/>
+          <w:color w:val="000000"/>
+          <w:lang w:val="en-CA" w:eastAsia="en-CA"/>
+        </w:rPr>
+        <w:t xml:space="preserve"> A</w:t>
+      </w:r>
+      <w:r>
+        <w:rPr>
+          <w:rFonts w:ascii="Times New Roman" w:eastAsia="Times New Roman" w:hAnsi="Times New Roman" w:cs="Times New Roman"/>
+          <w:color w:val="000000"/>
+          <w:lang w:val="en-CA" w:eastAsia="en-CA"/>
+        </w:rPr>
+        <w:t>pp</w:t>
+      </w:r>
+      <w:r>
+        <w:rPr>
+          <w:rFonts w:ascii="Times New Roman" w:eastAsia="Times New Roman" w:hAnsi="Times New Roman" w:cs="Times New Roman"/>
+          <w:color w:val="000000"/>
+          <w:lang w:val="en-CA" w:eastAsia="en-CA"/>
+        </w:rPr>
+        <w:t xml:space="preserve"> or </w:t>
+      </w:r>
+      <w:r>
+        <w:rPr>
+          <w:rFonts w:ascii="Times New Roman" w:eastAsia="Times New Roman" w:hAnsi="Times New Roman" w:cs="Times New Roman"/>
+          <w:color w:val="000000"/>
+          <w:lang w:val="en-CA" w:eastAsia="en-CA"/>
+        </w:rPr>
+        <w:t xml:space="preserve">API development. Eager to learn the skills in developing web and mobile apps, as well as create innovative and useful APIs that will </w:t>
+      </w:r>
+      <w:r>
+        <w:rPr>
+          <w:rFonts w:ascii="Times New Roman" w:eastAsia="Times New Roman" w:hAnsi="Times New Roman" w:cs="Times New Roman"/>
+          <w:color w:val="000000"/>
+          <w:lang w:val="en-CA" w:eastAsia="en-CA"/>
+        </w:rPr>
+        <w:t>immediately help other developers learn and create elegant and efficient software.</w:t>
       </w:r>
     </w:p>
+    <w:p>
+      <w:pPr>
+        <w:pBdr>
+          <w:bottom w:val="thinThickThinMediumGap" w:sz="18" w:space="1" w:color="auto"/>
+        </w:pBdr>
+        <w:spacing w:after="0" w:line="276" w:lineRule="auto"/>
+        <w:textAlignment w:val="baseline"/>
+        <w:rPr>
+          <w:rFonts w:ascii="Times New Roman" w:eastAsia="Times New Roman" w:hAnsi="Times New Roman" w:cs="Times New Roman"/>
+          <w:b/>
+          <w:bCs/>
+          <w:color w:val="000000"/>
+          <w:sz w:val="36"/>
+          <w:szCs w:val="36"/>
+          <w:lang w:val="en-CA" w:eastAsia="en-CA"/>
+        </w:rPr>
+      </w:pPr>
+      <w:r>
+        <w:rPr>
+          <w:rFonts w:ascii="Times New Roman" w:eastAsia="Times New Roman" w:hAnsi="Times New Roman" w:cs="Times New Roman"/>
+          <w:b/>
+          <w:bCs/>
+          <w:color w:val="000000"/>
+          <w:sz w:val="36"/>
+          <w:szCs w:val="36"/>
+          <w:lang w:val="en-CA" w:eastAsia="en-CA"/>
+        </w:rPr>
+        <w:t>Skills and Qualifications</w:t>
+      </w:r>
+    </w:p>
+    <w:tbl>
+      <w:tblPr>
+        <w:tblStyle w:val="TableGrid"/>
+        <w:tblW w:w="0" w:type="auto"/>
+        <w:tblBorders>
+          <w:top w:val="none" w:sz="0" w:space="0" w:color="auto"/>
+          <w:left w:val="none" w:sz="0" w:space="0" w:color="auto"/>
+          <w:bottom w:val="none" w:sz="0" w:space="0" w:color="auto"/>
+          <w:right w:val="none" w:sz="0" w:space="0" w:color="auto"/>
+          <w:insideH w:val="none" w:sz="0" w:space="0" w:color="auto"/>
+          <w:insideV w:val="none" w:sz="0" w:space="0" w:color="auto"/>
+        </w:tblBorders>
+        <w:tblLook w:val="04A0" w:firstRow="1" w:lastRow="0" w:firstColumn="1" w:lastColumn="0" w:noHBand="0" w:noVBand="1"/>
+      </w:tblPr>
+      <w:tblGrid>
+        <w:gridCol w:w="3116"/>
+        <w:gridCol w:w="3117"/>
+        <w:gridCol w:w="3117"/>
+      </w:tblGrid>
+      <w:tr>
+        <w:tc>
+          <w:tcPr>
+            <w:tcW w:w="3116" w:type="dxa"/>
+          </w:tcPr>
+          <w:p>
+            <w:pPr>
+              <w:pStyle w:val="ListParagraph"/>
+              <w:numPr>
+                <w:ilvl w:val="0"/>
+                <w:numId w:val="13"/>
+              </w:numPr>
+              <w:spacing w:line="276" w:lineRule="auto"/>
+              <w:textAlignment w:val="baseline"/>
+              <w:rPr>
+                <w:rFonts w:ascii="Times New Roman" w:eastAsia="Times New Roman" w:hAnsi="Times New Roman" w:cs="Times New Roman"/>
+                <w:color w:val="000000"/>
+                <w:lang w:val="en-CA" w:eastAsia="en-CA"/>
+              </w:rPr>
+            </w:pPr>
+            <w:r>
+              <w:rPr>
+                <w:rFonts w:ascii="Times New Roman" w:eastAsia="Times New Roman" w:hAnsi="Times New Roman" w:cs="Times New Roman"/>
+                <w:color w:val="000000"/>
+                <w:lang w:val="en-CA" w:eastAsia="en-CA"/>
+              </w:rPr>
+              <w:t>Android Studio/Java</w:t>
+            </w:r>
+          </w:p>
+        </w:tc>
+        <w:tc>
+          <w:tcPr>
+            <w:tcW w:w="3117" w:type="dxa"/>
+          </w:tcPr>
+          <w:p>
+            <w:pPr>
+              <w:pStyle w:val="ListParagraph"/>
+              <w:numPr>
+                <w:ilvl w:val="0"/>
+                <w:numId w:val="13"/>
+              </w:numPr>
+              <w:spacing w:line="276" w:lineRule="auto"/>
+              <w:textAlignment w:val="baseline"/>
+              <w:rPr>
+                <w:rFonts w:ascii="Times New Roman" w:eastAsia="Times New Roman" w:hAnsi="Times New Roman" w:cs="Times New Roman"/>
+                <w:color w:val="000000"/>
+                <w:lang w:val="en-CA" w:eastAsia="en-CA"/>
+              </w:rPr>
+            </w:pPr>
+            <w:r>
+              <w:rPr>
+                <w:rFonts w:ascii="Times New Roman" w:eastAsia="Times New Roman" w:hAnsi="Times New Roman" w:cs="Times New Roman"/>
+                <w:color w:val="000000"/>
+                <w:lang w:val="en-CA" w:eastAsia="en-CA"/>
+              </w:rPr>
+              <w:t>Python</w:t>
+            </w:r>
+          </w:p>
+        </w:tc>
+        <w:tc>
+          <w:tcPr>
+            <w:tcW w:w="3117" w:type="dxa"/>
+          </w:tcPr>
+          <w:p>
+            <w:pPr>
+              <w:pStyle w:val="ListParagraph"/>
+              <w:numPr>
+                <w:ilvl w:val="0"/>
+                <w:numId w:val="13"/>
+              </w:numPr>
+              <w:spacing w:line="276" w:lineRule="auto"/>
+              <w:textAlignment w:val="baseline"/>
+              <w:rPr>
+                <w:rFonts w:ascii="Times New Roman" w:eastAsia="Times New Roman" w:hAnsi="Times New Roman" w:cs="Times New Roman"/>
+                <w:color w:val="000000"/>
+                <w:lang w:val="en-CA" w:eastAsia="en-CA"/>
+              </w:rPr>
+            </w:pPr>
+            <w:r>
+              <w:rPr>
+                <w:rFonts w:ascii="Times New Roman" w:eastAsia="Times New Roman" w:hAnsi="Times New Roman" w:cs="Times New Roman"/>
+                <w:color w:val="000000"/>
+                <w:lang w:val="en-CA" w:eastAsia="en-CA"/>
+              </w:rPr>
+              <w:t>Python SQLite3</w:t>
+            </w:r>
+          </w:p>
+        </w:tc>
+      </w:tr>
+      <w:tr>
+        <w:tc>
+          <w:tcPr>
+            <w:tcW w:w="3116" w:type="dxa"/>
+          </w:tcPr>
+          <w:p>
+            <w:pPr>
+              <w:pStyle w:val="ListParagraph"/>
+              <w:numPr>
+                <w:ilvl w:val="0"/>
+                <w:numId w:val="13"/>
+              </w:numPr>
+              <w:spacing w:line="276" w:lineRule="auto"/>
+              <w:textAlignment w:val="baseline"/>
+              <w:rPr>
+                <w:rFonts w:ascii="Times New Roman" w:eastAsia="Times New Roman" w:hAnsi="Times New Roman" w:cs="Times New Roman"/>
+                <w:color w:val="000000"/>
+                <w:lang w:val="en-CA" w:eastAsia="en-CA"/>
+              </w:rPr>
+            </w:pPr>
+            <w:r>
+              <w:rPr>
+                <w:rFonts w:ascii="Times New Roman" w:eastAsia="Times New Roman" w:hAnsi="Times New Roman" w:cs="Times New Roman"/>
+                <w:color w:val="000000"/>
+                <w:lang w:val="en-CA" w:eastAsia="en-CA"/>
+              </w:rPr>
+              <w:t>C/C++</w:t>
+            </w:r>
+          </w:p>
+        </w:tc>
+        <w:tc>
+          <w:tcPr>
+            <w:tcW w:w="3117" w:type="dxa"/>
+          </w:tcPr>
+          <w:p>
+            <w:pPr>
+              <w:spacing w:line="276" w:lineRule="auto"/>
+              <w:textAlignment w:val="baseline"/>
+              <w:rPr>
+                <w:rFonts w:ascii="Times New Roman" w:eastAsia="Times New Roman" w:hAnsi="Times New Roman" w:cs="Times New Roman"/>
+                <w:color w:val="000000"/>
+                <w:lang w:val="en-CA" w:eastAsia="en-CA"/>
+              </w:rPr>
+            </w:pPr>
+          </w:p>
+        </w:tc>
+        <w:tc>
+          <w:tcPr>
+            <w:tcW w:w="3117" w:type="dxa"/>
+          </w:tcPr>
+          <w:p>
+            <w:pPr>
+              <w:spacing w:line="276" w:lineRule="auto"/>
+              <w:textAlignment w:val="baseline"/>
+              <w:rPr>
+                <w:rFonts w:ascii="Times New Roman" w:eastAsia="Times New Roman" w:hAnsi="Times New Roman" w:cs="Times New Roman"/>
+                <w:color w:val="000000"/>
+                <w:lang w:val="en-CA" w:eastAsia="en-CA"/>
+              </w:rPr>
+            </w:pPr>
+          </w:p>
+        </w:tc>
+      </w:tr>
+    </w:tbl>
     <w:p>
       <w:pPr>
         <w:pBdr>
@@ -224,99 +474,23 @@
           <w:color w:val="000000"/>
           <w:lang w:val="en-CA" w:eastAsia="en-CA"/>
         </w:rPr>
-        <w:t>April 2021)</w:t>
-      </w:r>
-    </w:p>
-    <w:p>
-      <w:pPr>
-        <w:numPr>
-          <w:ilvl w:val="1"/>
-          <w:numId w:val="1"/>
-        </w:numPr>
-        <w:spacing w:after="0" w:line="276" w:lineRule="auto"/>
-        <w:textAlignment w:val="baseline"/>
-        <w:rPr>
-          <w:rFonts w:ascii="Times New Roman" w:eastAsia="Times New Roman" w:hAnsi="Times New Roman" w:cs="Times New Roman"/>
-          <w:color w:val="000000"/>
-          <w:lang w:val="en-CA" w:eastAsia="en-CA"/>
-        </w:rPr>
-      </w:pPr>
-      <w:r>
-        <w:rPr>
-          <w:rFonts w:ascii="Times New Roman" w:eastAsia="Times New Roman" w:hAnsi="Times New Roman" w:cs="Times New Roman"/>
-          <w:color w:val="000000"/>
-          <w:lang w:val="en-CA" w:eastAsia="en-CA"/>
-        </w:rPr>
-        <w:t>Completed CMPUT 204 – Algorithms I</w:t>
-      </w:r>
-    </w:p>
-    <w:p>
-      <w:pPr>
-        <w:numPr>
-          <w:ilvl w:val="1"/>
-          <w:numId w:val="1"/>
-        </w:numPr>
-        <w:spacing w:after="0" w:line="276" w:lineRule="auto"/>
-        <w:textAlignment w:val="baseline"/>
-        <w:rPr>
-          <w:rFonts w:ascii="Times New Roman" w:eastAsia="Times New Roman" w:hAnsi="Times New Roman" w:cs="Times New Roman"/>
-          <w:color w:val="000000"/>
-          <w:lang w:val="en-CA" w:eastAsia="en-CA"/>
-        </w:rPr>
-      </w:pPr>
-      <w:r>
-        <w:rPr>
-          <w:rFonts w:ascii="Times New Roman" w:eastAsia="Times New Roman" w:hAnsi="Times New Roman" w:cs="Times New Roman"/>
-          <w:color w:val="000000"/>
-          <w:lang w:val="en-CA" w:eastAsia="en-CA"/>
-        </w:rPr>
-        <w:t>Completed CMPUT 291 – File and Database Management</w:t>
-      </w:r>
-    </w:p>
-    <w:p>
-      <w:pPr>
-        <w:numPr>
-          <w:ilvl w:val="1"/>
-          <w:numId w:val="1"/>
-        </w:numPr>
-        <w:spacing w:after="0" w:line="276" w:lineRule="auto"/>
-        <w:textAlignment w:val="baseline"/>
-        <w:rPr>
-          <w:rFonts w:ascii="Times New Roman" w:eastAsia="Times New Roman" w:hAnsi="Times New Roman" w:cs="Times New Roman"/>
-          <w:color w:val="000000"/>
-          <w:lang w:val="en-CA" w:eastAsia="en-CA"/>
-        </w:rPr>
-      </w:pPr>
-      <w:r>
-        <w:rPr>
-          <w:rFonts w:ascii="Times New Roman" w:eastAsia="Times New Roman" w:hAnsi="Times New Roman" w:cs="Times New Roman"/>
-          <w:color w:val="000000"/>
-          <w:lang w:val="en-CA" w:eastAsia="en-CA"/>
-        </w:rPr>
-        <w:t>Completed CMPUT 301 – Intro to Software Engineering</w:t>
-      </w:r>
-    </w:p>
-    <w:p>
-      <w:pPr>
-        <w:numPr>
-          <w:ilvl w:val="1"/>
-          <w:numId w:val="1"/>
-        </w:numPr>
-        <w:spacing w:after="0" w:line="276" w:lineRule="auto"/>
-        <w:textAlignment w:val="baseline"/>
-        <w:rPr>
-          <w:rFonts w:ascii="Times New Roman" w:eastAsia="Times New Roman" w:hAnsi="Times New Roman" w:cs="Times New Roman"/>
-          <w:color w:val="000000"/>
-          <w:lang w:val="en-CA" w:eastAsia="en-CA"/>
-        </w:rPr>
-      </w:pPr>
-      <w:r>
-        <w:rPr>
-          <w:rFonts w:ascii="Times New Roman" w:eastAsia="Times New Roman" w:hAnsi="Times New Roman" w:cs="Times New Roman"/>
-          <w:color w:val="000000"/>
-          <w:lang w:val="en-CA" w:eastAsia="en-CA"/>
-        </w:rPr>
-        <w:t>Completed CMPUT 379 – Intro to Operating Systems</w:t>
+        <w:t>April 20</w:t>
+      </w:r>
+      <w:r>
+        <w:rPr>
+          <w:rFonts w:ascii="Times New Roman" w:eastAsia="Times New Roman" w:hAnsi="Times New Roman" w:cs="Times New Roman"/>
+          <w:color w:val="000000"/>
+          <w:lang w:val="en-CA" w:eastAsia="en-CA"/>
+        </w:rPr>
+        <w:t>20</w:t>
+      </w:r>
+      <w:r>
+        <w:rPr>
+          <w:rFonts w:ascii="Times New Roman" w:eastAsia="Times New Roman" w:hAnsi="Times New Roman" w:cs="Times New Roman"/>
+          <w:color w:val="000000"/>
+          <w:lang w:val="en-CA" w:eastAsia="en-CA"/>
+        </w:rPr>
+        <w:t>)</w:t>
       </w:r>
     </w:p>
     <w:p>
@@ -476,9 +650,7 @@
         <w:spacing w:after="0" w:line="276" w:lineRule="auto"/>
         <w:textAlignment w:val="baseline"/>
         <w:rPr>
-          <w:rFonts w:ascii="Times New Roman" w:eastAsia="Times New Roman" w:hAnsi="Times New Roman" w:cs="Times New Roman"/>
-          <w:color w:val="000000"/>
-          <w:lang w:val="en-CA" w:eastAsia="en-CA"/>
+          <w:rStyle w:val="Hyperlink"/>
         </w:rPr>
       </w:pPr>
       <w:proofErr w:type="spellStart"/>
@@ -507,6 +679,30 @@
           <w:t>https://github.com/ApluUalberta/Gravity</w:t>
         </w:r>
       </w:hyperlink>
+    </w:p>
+    <w:p>
+      <w:pPr>
+        <w:pStyle w:val="ListParagraph"/>
+        <w:numPr>
+          <w:ilvl w:val="0"/>
+          <w:numId w:val="8"/>
+        </w:numPr>
+        <w:spacing w:after="0" w:line="276" w:lineRule="auto"/>
+        <w:textAlignment w:val="baseline"/>
+        <w:rPr>
+          <w:rFonts w:ascii="Times New Roman" w:eastAsia="Times New Roman" w:hAnsi="Times New Roman" w:cs="Times New Roman"/>
+          <w:color w:val="000000"/>
+          <w:lang w:val="en-CA" w:eastAsia="en-CA"/>
+        </w:rPr>
+      </w:pPr>
+      <w:r>
+        <w:rPr>
+          <w:rFonts w:ascii="Times New Roman" w:eastAsia="Times New Roman" w:hAnsi="Times New Roman" w:cs="Times New Roman"/>
+          <w:color w:val="000000"/>
+          <w:lang w:val="en-CA" w:eastAsia="en-CA"/>
+        </w:rPr>
+        <w:t>Programmed in Java</w:t>
+      </w:r>
     </w:p>
     <w:p>
       <w:pPr>
@@ -822,161 +1018,6 @@
           <w:lang w:val="en-CA" w:eastAsia="en-CA"/>
         </w:rPr>
         <w:t>Utilizes Google Maps API to track User Mood locations on Google Maps</w:t>
-      </w:r>
-    </w:p>
-    <w:p>
-      <w:pPr>
-        <w:pBdr>
-          <w:bottom w:val="thinThickThinMediumGap" w:sz="18" w:space="1" w:color="auto"/>
-        </w:pBdr>
-        <w:spacing w:after="0" w:line="276" w:lineRule="auto"/>
-        <w:textAlignment w:val="baseline"/>
-        <w:rPr>
-          <w:rFonts w:ascii="Times New Roman" w:eastAsia="Times New Roman" w:hAnsi="Times New Roman" w:cs="Times New Roman"/>
-          <w:b/>
-          <w:bCs/>
-          <w:color w:val="000000"/>
-          <w:sz w:val="36"/>
-          <w:szCs w:val="36"/>
-          <w:lang w:val="en-CA" w:eastAsia="en-CA"/>
-        </w:rPr>
-      </w:pPr>
-      <w:r>
-        <w:rPr>
-          <w:rFonts w:ascii="Times New Roman" w:eastAsia="Times New Roman" w:hAnsi="Times New Roman" w:cs="Times New Roman"/>
-          <w:b/>
-          <w:bCs/>
-          <w:color w:val="000000"/>
-          <w:sz w:val="36"/>
-          <w:szCs w:val="36"/>
-          <w:lang w:val="en-CA" w:eastAsia="en-CA"/>
-        </w:rPr>
-        <w:t>Skills and Qualifications</w:t>
-      </w:r>
-    </w:p>
-    <w:p>
-      <w:pPr>
-        <w:pStyle w:val="ListParagraph"/>
-        <w:numPr>
-          <w:ilvl w:val="0"/>
-          <w:numId w:val="10"/>
-        </w:numPr>
-        <w:spacing w:after="0" w:line="276" w:lineRule="auto"/>
-        <w:textAlignment w:val="baseline"/>
-        <w:rPr>
-          <w:rFonts w:ascii="Times New Roman" w:eastAsia="Times New Roman" w:hAnsi="Times New Roman" w:cs="Times New Roman"/>
-          <w:color w:val="000000"/>
-          <w:lang w:val="en-CA" w:eastAsia="en-CA"/>
-        </w:rPr>
-      </w:pPr>
-      <w:r>
-        <w:rPr>
-          <w:rFonts w:ascii="Times New Roman" w:eastAsia="Times New Roman" w:hAnsi="Times New Roman" w:cs="Times New Roman"/>
-          <w:color w:val="000000"/>
-          <w:lang w:val="en-CA" w:eastAsia="en-CA"/>
-        </w:rPr>
-        <w:t>9 Months of Python Programming Experience</w:t>
-      </w:r>
-    </w:p>
-    <w:p>
-      <w:pPr>
-        <w:numPr>
-          <w:ilvl w:val="0"/>
-          <w:numId w:val="3"/>
-        </w:numPr>
-        <w:spacing w:after="0" w:line="276" w:lineRule="auto"/>
-        <w:textAlignment w:val="baseline"/>
-        <w:rPr>
-          <w:rFonts w:ascii="Times New Roman" w:eastAsia="Times New Roman" w:hAnsi="Times New Roman" w:cs="Times New Roman"/>
-          <w:color w:val="000000"/>
-          <w:lang w:val="en-CA" w:eastAsia="en-CA"/>
-        </w:rPr>
-      </w:pPr>
-      <w:r>
-        <w:rPr>
-          <w:rFonts w:ascii="Times New Roman" w:eastAsia="Times New Roman" w:hAnsi="Times New Roman" w:cs="Times New Roman"/>
-          <w:color w:val="000000"/>
-          <w:lang w:val="en-CA" w:eastAsia="en-CA"/>
-        </w:rPr>
-        <w:t>7 Months of Android Studio</w:t>
-      </w:r>
-      <w:r>
-        <w:rPr>
-          <w:rFonts w:ascii="Times New Roman" w:eastAsia="Times New Roman" w:hAnsi="Times New Roman" w:cs="Times New Roman"/>
-          <w:color w:val="000000"/>
-          <w:lang w:val="en-CA" w:eastAsia="en-CA"/>
-        </w:rPr>
-        <w:t>/Java</w:t>
-      </w:r>
-      <w:r>
-        <w:rPr>
-          <w:rFonts w:ascii="Times New Roman" w:eastAsia="Times New Roman" w:hAnsi="Times New Roman" w:cs="Times New Roman"/>
-          <w:color w:val="000000"/>
-          <w:lang w:val="en-CA" w:eastAsia="en-CA"/>
-        </w:rPr>
-        <w:t xml:space="preserve"> Experience</w:t>
-      </w:r>
-    </w:p>
-    <w:p>
-      <w:pPr>
-        <w:numPr>
-          <w:ilvl w:val="0"/>
-          <w:numId w:val="3"/>
-        </w:numPr>
-        <w:spacing w:after="0" w:line="276" w:lineRule="auto"/>
-        <w:textAlignment w:val="baseline"/>
-        <w:rPr>
-          <w:rFonts w:ascii="Times New Roman" w:eastAsia="Times New Roman" w:hAnsi="Times New Roman" w:cs="Times New Roman"/>
-          <w:color w:val="000000"/>
-          <w:lang w:val="en-CA" w:eastAsia="en-CA"/>
-        </w:rPr>
-      </w:pPr>
-      <w:r>
-        <w:rPr>
-          <w:rFonts w:ascii="Times New Roman" w:eastAsia="Times New Roman" w:hAnsi="Times New Roman" w:cs="Times New Roman"/>
-          <w:color w:val="000000"/>
-          <w:lang w:val="en-CA" w:eastAsia="en-CA"/>
-        </w:rPr>
-        <w:t>1 Year of C</w:t>
-      </w:r>
-      <w:r>
-        <w:rPr>
-          <w:rFonts w:ascii="Times New Roman" w:eastAsia="Times New Roman" w:hAnsi="Times New Roman" w:cs="Times New Roman"/>
-          <w:color w:val="000000"/>
-          <w:lang w:val="en-CA" w:eastAsia="en-CA"/>
-        </w:rPr>
-        <w:t>/C++</w:t>
-      </w:r>
-      <w:r>
-        <w:rPr>
-          <w:rFonts w:ascii="Times New Roman" w:eastAsia="Times New Roman" w:hAnsi="Times New Roman" w:cs="Times New Roman"/>
-          <w:color w:val="000000"/>
-          <w:lang w:val="en-CA" w:eastAsia="en-CA"/>
-        </w:rPr>
-        <w:t xml:space="preserve"> Programming experience</w:t>
-      </w:r>
-    </w:p>
-    <w:p>
-      <w:pPr>
-        <w:numPr>
-          <w:ilvl w:val="0"/>
-          <w:numId w:val="3"/>
-        </w:numPr>
-        <w:spacing w:after="0" w:line="240" w:lineRule="auto"/>
-        <w:textAlignment w:val="baseline"/>
-        <w:rPr>
-          <w:rFonts w:ascii="Times New Roman" w:eastAsia="Times New Roman" w:hAnsi="Times New Roman" w:cs="Times New Roman"/>
-          <w:color w:val="000000"/>
-          <w:lang w:val="en-CA" w:eastAsia="en-CA"/>
-        </w:rPr>
-      </w:pPr>
-      <w:r>
-        <w:rPr>
-          <w:rFonts w:ascii="Times New Roman" w:eastAsia="Times New Roman" w:hAnsi="Times New Roman" w:cs="Times New Roman"/>
-          <w:color w:val="000000"/>
-          <w:lang w:val="en-CA" w:eastAsia="en-CA"/>
-        </w:rPr>
-        <w:t>4 Months of SQL/Python database Programming</w:t>
       </w:r>
     </w:p>
     <w:p>
@@ -1691,6 +1732,119 @@
     </w:lvl>
   </w:abstractNum>
   <w:abstractNum w:abstractNumId="5" w15:restartNumberingAfterBreak="0">
+    <w:nsid w:val="317B02E8"/>
+    <w:multiLevelType w:val="hybridMultilevel"/>
+    <w:tmpl w:val="DD6E440A"/>
+    <w:lvl w:ilvl="0" w:tplc="04090001">
+      <w:start w:val="1"/>
+      <w:numFmt w:val="bullet"/>
+      <w:lvlText w:val=""/>
+      <w:lvlJc w:val="left"/>
+      <w:pPr>
+        <w:ind w:left="720" w:hanging="360"/>
+      </w:pPr>
+      <w:rPr>
+        <w:rFonts w:ascii="Symbol" w:hAnsi="Symbol" w:hint="default"/>
+      </w:rPr>
+    </w:lvl>
+    <w:lvl w:ilvl="1" w:tplc="04090003" w:tentative="1">
+      <w:start w:val="1"/>
+      <w:numFmt w:val="bullet"/>
+      <w:lvlText w:val="o"/>
+      <w:lvlJc w:val="left"/>
+      <w:pPr>
+        <w:ind w:left="1440" w:hanging="360"/>
+      </w:pPr>
+      <w:rPr>
+        <w:rFonts w:ascii="Courier New" w:hAnsi="Courier New" w:cs="Courier New" w:hint="default"/>
+      </w:rPr>
+    </w:lvl>
+    <w:lvl w:ilvl="2" w:tplc="04090005" w:tentative="1">
+      <w:start w:val="1"/>
+      <w:numFmt w:val="bullet"/>
+      <w:lvlText w:val=""/>
+      <w:lvlJc w:val="left"/>
+      <w:pPr>
+        <w:ind w:left="2160" w:hanging="360"/>
+      </w:pPr>
+      <w:rPr>
+        <w:rFonts w:ascii="Wingdings" w:hAnsi="Wingdings" w:hint="default"/>
+      </w:rPr>
+    </w:lvl>
+    <w:lvl w:ilvl="3" w:tplc="04090001" w:tentative="1">
+      <w:start w:val="1"/>
+      <w:numFmt w:val="bullet"/>
+      <w:lvlText w:val=""/>
+      <w:lvlJc w:val="left"/>
+      <w:pPr>
+        <w:ind w:left="2880" w:hanging="360"/>
+      </w:pPr>
+      <w:rPr>
+        <w:rFonts w:ascii="Symbol" w:hAnsi="Symbol" w:hint="default"/>
+      </w:rPr>
+    </w:lvl>
+    <w:lvl w:ilvl="4" w:tplc="04090003" w:tentative="1">
+      <w:start w:val="1"/>
+      <w:numFmt w:val="bullet"/>
+      <w:lvlText w:val="o"/>
+      <w:lvlJc w:val="left"/>
+      <w:pPr>
+        <w:ind w:left="3600" w:hanging="360"/>
+      </w:pPr>
+      <w:rPr>
+        <w:rFonts w:ascii="Courier New" w:hAnsi="Courier New" w:cs="Courier New" w:hint="default"/>
+      </w:rPr>
+    </w:lvl>
+    <w:lvl w:ilvl="5" w:tplc="04090005" w:tentative="1">
+      <w:start w:val="1"/>
+      <w:numFmt w:val="bullet"/>
+      <w:lvlText w:val=""/>
+      <w:lvlJc w:val="left"/>
+      <w:pPr>
+        <w:ind w:left="4320" w:hanging="360"/>
+      </w:pPr>
+      <w:rPr>
+        <w:rFonts w:ascii="Wingdings" w:hAnsi="Wingdings" w:hint="default"/>
+      </w:rPr>
+    </w:lvl>
+    <w:lvl w:ilvl="6" w:tplc="04090001" w:tentative="1">
+      <w:start w:val="1"/>
+      <w:numFmt w:val="bullet"/>
+      <w:lvlText w:val=""/>
+      <w:lvlJc w:val="left"/>
+      <w:pPr>
+        <w:ind w:left="5040" w:hanging="360"/>
+      </w:pPr>
+      <w:rPr>
+        <w:rFonts w:ascii="Symbol" w:hAnsi="Symbol" w:hint="default"/>
+      </w:rPr>
+    </w:lvl>
+    <w:lvl w:ilvl="7" w:tplc="04090003" w:tentative="1">
+      <w:start w:val="1"/>
+      <w:numFmt w:val="bullet"/>
+      <w:lvlText w:val="o"/>
+      <w:lvlJc w:val="left"/>
+      <w:pPr>
+        <w:ind w:left="5760" w:hanging="360"/>
+      </w:pPr>
+      <w:rPr>
+        <w:rFonts w:ascii="Courier New" w:hAnsi="Courier New" w:cs="Courier New" w:hint="default"/>
+      </w:rPr>
+    </w:lvl>
+    <w:lvl w:ilvl="8" w:tplc="04090005" w:tentative="1">
+      <w:start w:val="1"/>
+      <w:numFmt w:val="bullet"/>
+      <w:lvlText w:val=""/>
+      <w:lvlJc w:val="left"/>
+      <w:pPr>
+        <w:ind w:left="6480" w:hanging="360"/>
+      </w:pPr>
+      <w:rPr>
+        <w:rFonts w:ascii="Wingdings" w:hAnsi="Wingdings" w:hint="default"/>
+      </w:rPr>
+    </w:lvl>
+  </w:abstractNum>
+  <w:abstractNum w:abstractNumId="6" w15:restartNumberingAfterBreak="0">
     <w:nsid w:val="3B754A49"/>
     <w:multiLevelType w:val="multilevel"/>
     <w:tmpl w:val="22AC8E78"/>
@@ -1839,7 +1993,7 @@
       </w:rPr>
     </w:lvl>
   </w:abstractNum>
-  <w:abstractNum w:abstractNumId="6" w15:restartNumberingAfterBreak="0">
+  <w:abstractNum w:abstractNumId="7" w15:restartNumberingAfterBreak="0">
     <w:nsid w:val="49F3257F"/>
     <w:multiLevelType w:val="hybridMultilevel"/>
     <w:tmpl w:val="7D0A47D8"/>
@@ -1952,7 +2106,7 @@
       </w:rPr>
     </w:lvl>
   </w:abstractNum>
-  <w:abstractNum w:abstractNumId="7" w15:restartNumberingAfterBreak="0">
+  <w:abstractNum w:abstractNumId="8" w15:restartNumberingAfterBreak="0">
     <w:nsid w:val="4A12513D"/>
     <w:multiLevelType w:val="hybridMultilevel"/>
     <w:tmpl w:val="4302063C"/>
@@ -2065,7 +2219,7 @@
       </w:rPr>
     </w:lvl>
   </w:abstractNum>
-  <w:abstractNum w:abstractNumId="8" w15:restartNumberingAfterBreak="0">
+  <w:abstractNum w:abstractNumId="9" w15:restartNumberingAfterBreak="0">
     <w:nsid w:val="594B52B0"/>
     <w:multiLevelType w:val="hybridMultilevel"/>
     <w:tmpl w:val="EEFE278E"/>
@@ -2178,7 +2332,7 @@
       </w:rPr>
     </w:lvl>
   </w:abstractNum>
-  <w:abstractNum w:abstractNumId="9" w15:restartNumberingAfterBreak="0">
+  <w:abstractNum w:abstractNumId="10" w15:restartNumberingAfterBreak="0">
     <w:nsid w:val="6E550BFF"/>
     <w:multiLevelType w:val="hybridMultilevel"/>
     <w:tmpl w:val="E00E3E24"/>
@@ -2291,7 +2445,7 @@
       </w:rPr>
     </w:lvl>
   </w:abstractNum>
-  <w:abstractNum w:abstractNumId="10" w15:restartNumberingAfterBreak="0">
+  <w:abstractNum w:abstractNumId="11" w15:restartNumberingAfterBreak="0">
     <w:nsid w:val="731B1319"/>
     <w:multiLevelType w:val="multilevel"/>
     <w:tmpl w:val="A314C950"/>
@@ -2524,19 +2678,19 @@
     <w:abstractNumId w:val="2"/>
   </w:num>
   <w:num w:numId="4">
-    <w:abstractNumId w:val="5"/>
+    <w:abstractNumId w:val="6"/>
   </w:num>
   <w:num w:numId="5">
-    <w:abstractNumId w:val="10"/>
+    <w:abstractNumId w:val="11"/>
   </w:num>
   <w:num w:numId="6">
     <w:abstractNumId w:val="3"/>
   </w:num>
   <w:num w:numId="7">
-    <w:abstractNumId w:val="7"/>
+    <w:abstractNumId w:val="8"/>
   </w:num>
   <w:num w:numId="8">
-    <w:abstractNumId w:val="8"/>
+    <w:abstractNumId w:val="9"/>
   </w:num>
   <w:num w:numId="9">
     <w:abstractNumId w:val="4"/>
@@ -2545,10 +2699,13 @@
     <w:abstractNumId w:val="1"/>
   </w:num>
   <w:num w:numId="11">
-    <w:abstractNumId w:val="9"/>
+    <w:abstractNumId w:val="10"/>
   </w:num>
   <w:num w:numId="12">
-    <w:abstractNumId w:val="6"/>
+    <w:abstractNumId w:val="7"/>
+  </w:num>
+  <w:num w:numId="13">
+    <w:abstractNumId w:val="5"/>
   </w:num>
 </w:numbering>
 </file>
@@ -3000,6 +3157,25 @@
       <w:u w:val="single"/>
     </w:rPr>
   </w:style>
+  <w:style w:type="table" w:styleId="TableGrid">
+    <w:name w:val="Table Grid"/>
+    <w:basedOn w:val="TableNormal"/>
+    <w:uiPriority w:val="39"/>
+    <w:rsid w:val="00965BC6"/>
+    <w:pPr>
+      <w:spacing w:after="0" w:line="240" w:lineRule="auto"/>
+    </w:pPr>
+    <w:tblPr>
+      <w:tblBorders>
+        <w:top w:val="single" w:sz="4" w:space="0" w:color="auto"/>
+        <w:left w:val="single" w:sz="4" w:space="0" w:color="auto"/>
+        <w:bottom w:val="single" w:sz="4" w:space="0" w:color="auto"/>
+        <w:right w:val="single" w:sz="4" w:space="0" w:color="auto"/>
+        <w:insideH w:val="single" w:sz="4" w:space="0" w:color="auto"/>
+        <w:insideV w:val="single" w:sz="4" w:space="0" w:color="auto"/>
+      </w:tblBorders>
+    </w:tblPr>
+  </w:style>
 </w:styles>
 </file>
 
@@ -3269,7 +3445,7 @@
 </file>
 
 <file path=customXml/itemProps1.xml><?xml version="1.0" encoding="utf-8"?>
-<ds:datastoreItem xmlns:ds="http://schemas.openxmlformats.org/officeDocument/2006/customXml" ds:itemID="{42E9637F-511B-4AF8-AA6B-A16F18488379}">
+<ds:datastoreItem xmlns:ds="http://schemas.openxmlformats.org/officeDocument/2006/customXml" ds:itemID="{6717E795-E630-43CB-B918-210E7D74F46C}">
   <ds:schemaRefs>
     <ds:schemaRef ds:uri="http://schemas.openxmlformats.org/officeDocument/2006/bibliography"/>
   </ds:schemaRefs>
